--- a/energoServer/protocol_3.docx
+++ b/energoServer/protocol_3.docx
@@ -90,7 +90,7 @@
                 <w:i/>
                 <w:lang w:val="en-US" w:eastAsia="ar-SA"/>
               </w:rPr>
-              <w:t xml:space="preserve">ООО «Газпром трансгаз Казань»</w:t>
+              <w:t xml:space="preserve">ООО «Газпром трансгаз Югорск»</w:t>
             </w:r>
           </w:p>
         </w:tc>
@@ -202,7 +202,7 @@
                 <w:i/>
                 <w:lang w:val="en-US" w:eastAsia="ar-SA"/>
               </w:rPr>
-              <w:t xml:space="preserve">450059, Россия, Республика Башкортостан, г. Уфа, проспект Октября, дом 43/5, офис Б</w:t>
+              <w:t xml:space="preserve">628260, РФ, г. Югорск, ул. Мира, 15</w:t>
             </w:r>
           </w:p>
         </w:tc>
@@ -242,7 +242,7 @@
                 <w:i/>
                 <w:lang w:val="en-US" w:eastAsia="ar-SA"/>
               </w:rPr>
-              <w:t xml:space="preserve">Правохеттинское ЛПУМГ, КЦ – 4МГ «Ямбург – Елец 1»</w:t>
+              <w:t xml:space="preserve">Приозёрное ЛПУМГ, КЦ – 1МГ «Уренгой - Ужгород»</w:t>
             </w:r>
           </w:p>
         </w:tc>
@@ -411,7 +411,7 @@
                 <w:i/>
                 <w:lang w:val="en-US" w:eastAsia="ar-SA"/>
               </w:rPr>
-              <w:t xml:space="preserve">Пылеуловитель зав. № 46301, рег. № 727</w:t>
+              <w:t xml:space="preserve">Фильтр высокого давления, зав. № F500/1, рег. № 75</w:t>
             </w:r>
           </w:p>
         </w:tc>
@@ -572,7 +572,7 @@
                 <w:i/>
                 <w:lang w:val="en-US" w:eastAsia="ar-SA"/>
               </w:rPr>
-              <w:t xml:space="preserve">135783</w:t>
+              <w:t xml:space="preserve">136033</w:t>
             </w:r>
           </w:p>
         </w:tc>
@@ -699,7 +699,7 @@
           <w:color w:val="auto"/>
           <w:sz w:val="24"/>
         </w:rPr>
-        <w:t xml:space="preserve">2</w:t>
+        <w:t xml:space="preserve">3</w:t>
       </w:r>
       <w:r>
         <w:rPr>
@@ -727,7 +727,7 @@
           <w:sz w:val="24"/>
           <w:szCs w:val="24"/>
         </w:rPr>
-        <w:t xml:space="preserve">3.03.2022</w:t>
+        <w:t xml:space="preserve">05.08.2021</w:t>
       </w:r>
       <w:r>
         <w:rPr>
@@ -1219,7 +1219,7 @@
                 <w:szCs w:val="24"/>
                 <w:lang w:val="en-US" w:eastAsia="be-BY"/>
               </w:rPr>
-              <w:t xml:space="preserve">664.0</w:t>
+              <w:t xml:space="preserve">664</w:t>
             </w:r>
           </w:p>
         </w:tc>
@@ -1273,7 +1273,7 @@
                 <w:szCs w:val="24"/>
                 <w:lang w:val="en-US" w:eastAsia="be-BY"/>
               </w:rPr>
-              <w:t xml:space="preserve">2021-01-27 00:00:00</w:t>
+              <w:t xml:space="preserve">27.01.2021</w:t>
             </w:r>
           </w:p>
         </w:tc>
@@ -1355,7 +1355,7 @@
                 <w:szCs w:val="24"/>
                 <w:lang w:val="en-US" w:eastAsia="be-BY"/>
               </w:rPr>
-              <w:t xml:space="preserve">99.0</w:t>
+              <w:t xml:space="preserve">99</w:t>
             </w:r>
           </w:p>
         </w:tc>
@@ -1409,7 +1409,7 @@
                 <w:szCs w:val="24"/>
                 <w:lang w:val="en-US" w:eastAsia="be-BY"/>
               </w:rPr>
-              <w:t xml:space="preserve">2021-01-28 00:00:00</w:t>
+              <w:t xml:space="preserve">28.01.2021</w:t>
             </w:r>
           </w:p>
         </w:tc>
@@ -1491,7 +1491,7 @@
                 <w:szCs w:val="24"/>
                 <w:lang w:val="en-US" w:eastAsia="be-BY"/>
               </w:rPr>
-              <w:t xml:space="preserve">637.0</w:t>
+              <w:t xml:space="preserve">637</w:t>
             </w:r>
           </w:p>
         </w:tc>
@@ -1545,7 +1545,7 @@
                 <w:szCs w:val="24"/>
                 <w:lang w:val="en-US" w:eastAsia="be-BY"/>
               </w:rPr>
-              <w:t xml:space="preserve">2021-02-04 00:00:00</w:t>
+              <w:t xml:space="preserve">04.02.2021</w:t>
             </w:r>
           </w:p>
         </w:tc>
@@ -1627,7 +1627,7 @@
                 <w:szCs w:val="24"/>
                 <w:lang w:val="en-US" w:eastAsia="be-BY"/>
               </w:rPr>
-              <w:t xml:space="preserve">1133612.0</w:t>
+              <w:t xml:space="preserve">1133609</w:t>
             </w:r>
           </w:p>
         </w:tc>
@@ -1655,7 +1655,7 @@
                 <w:szCs w:val="24"/>
                 <w:lang w:val="en-US" w:eastAsia="be-BY"/>
               </w:rPr>
-              <w:t xml:space="preserve">С-ГХШ/18-05-2021/64158944</w:t>
+              <w:t xml:space="preserve">С-АБ/28-01-2021/33043670</w:t>
             </w:r>
           </w:p>
         </w:tc>
@@ -1681,7 +1681,7 @@
                 <w:szCs w:val="24"/>
                 <w:lang w:val="en-US" w:eastAsia="be-BY"/>
               </w:rPr>
-              <w:t xml:space="preserve">2021-05-17 00:00:00</w:t>
+              <w:t xml:space="preserve">27.01.2021</w:t>
             </w:r>
           </w:p>
         </w:tc>
@@ -1737,7 +1737,7 @@
                 <w:szCs w:val="24"/>
                 <w:lang w:val="en-US" w:eastAsia="be-BY"/>
               </w:rPr>
-              <w:t xml:space="preserve">Толщиномер ультразвуковой ТЭМП-УТ1</w:t>
+              <w:t xml:space="preserve">Толщиномер ультразвуковой ТУЗ-2 </w:t>
             </w:r>
           </w:p>
         </w:tc>
@@ -1763,7 +1763,7 @@
                 <w:szCs w:val="24"/>
                 <w:lang w:val="en-US" w:eastAsia="be-BY"/>
               </w:rPr>
-              <w:t xml:space="preserve">2480.0</w:t>
+              <w:t xml:space="preserve">5246</w:t>
             </w:r>
           </w:p>
         </w:tc>
@@ -1791,7 +1791,7 @@
                 <w:szCs w:val="24"/>
                 <w:lang w:val="en-US" w:eastAsia="be-BY"/>
               </w:rPr>
-              <w:t xml:space="preserve">12/258 </w:t>
+              <w:t xml:space="preserve">С-АБ/27-01-2021/33043662</w:t>
             </w:r>
           </w:p>
         </w:tc>
@@ -1817,7 +1817,7 @@
                 <w:szCs w:val="24"/>
                 <w:lang w:val="en-US" w:eastAsia="be-BY"/>
               </w:rPr>
-              <w:t xml:space="preserve">2021-01-26 00:00:00</w:t>
+              <w:t xml:space="preserve">26.01.2021</w:t>
             </w:r>
           </w:p>
         </w:tc>
@@ -1899,7 +1899,7 @@
                 <w:szCs w:val="24"/>
                 <w:lang w:val="en-US" w:eastAsia="be-BY"/>
               </w:rPr>
-              <w:t xml:space="preserve">405.0</w:t>
+              <w:t xml:space="preserve">405</w:t>
             </w:r>
           </w:p>
         </w:tc>
@@ -1953,143 +1953,7 @@
                 <w:szCs w:val="24"/>
                 <w:lang w:val="en-US" w:eastAsia="be-BY"/>
               </w:rPr>
-              <w:t xml:space="preserve">2021-04-15 00:00:00</w:t>
-            </w:r>
-          </w:p>
-        </w:tc>
-      </w:tr>
-      <w:tr>
-        <w:trPr>
-          <w:trHeight w:val="20"/>
-        </w:trPr>
-        <w:tc>
-          <w:tcPr>
-            <w:tcW w:w="409" w:type="pct"/>
-            <w:vAlign w:val="center"/>
-          </w:tcPr>
-          <w:p>
-            <w:pPr>
-              <w:suppressAutoHyphens/>
-              <w:jc w:val="center"/>
-              <w:rPr>
-                <w:sz w:val="24"/>
-                <w:szCs w:val="24"/>
-                <w:lang w:val="en-US" w:eastAsia="be-BY"/>
-              </w:rPr>
-            </w:pPr>
-            <w:r>
-              <w:rPr>
-                <w:sz w:val="24"/>
-                <w:szCs w:val="24"/>
-                <w:lang w:val="en-US" w:eastAsia="be-BY"/>
-              </w:rPr>
-              <w:t xml:space="preserve">7</w:t>
-            </w:r>
-          </w:p>
-        </w:tc>
-        <w:tc>
-          <w:tcPr>
-            <w:tcW w:w="1302" w:type="pct"/>
-            <w:vAlign w:val="center"/>
-          </w:tcPr>
-          <w:p>
-            <w:pPr>
-              <w:suppressAutoHyphens/>
-              <w:jc w:val="center"/>
-              <w:rPr>
-                <w:sz w:val="24"/>
-                <w:szCs w:val="24"/>
-                <w:highlight w:val="yellow"/>
-                <w:lang w:val="be-BY" w:eastAsia="be-BY"/>
-              </w:rPr>
-            </w:pPr>
-            <w:r>
-              <w:rPr>
-                <w:sz w:val="24"/>
-                <w:szCs w:val="24"/>
-                <w:lang w:val="en-US" w:eastAsia="be-BY"/>
-              </w:rPr>
-              <w:t xml:space="preserve">Мультиметр цифровой специализированный серии V701 КОРД</w:t>
-            </w:r>
-          </w:p>
-        </w:tc>
-        <w:tc>
-          <w:tcPr>
-            <w:tcW w:w="960" w:type="pct"/>
-            <w:vAlign w:val="center"/>
-          </w:tcPr>
-          <w:p>
-            <w:pPr>
-              <w:suppressAutoHyphens/>
-              <w:jc w:val="center"/>
-              <w:rPr>
-                <w:sz w:val="24"/>
-                <w:szCs w:val="24"/>
-                <w:highlight w:val="yellow"/>
-                <w:lang w:val="be-BY" w:eastAsia="be-BY"/>
-              </w:rPr>
-            </w:pPr>
-            <w:r>
-              <w:rPr>
-                <w:sz w:val="24"/>
-                <w:szCs w:val="24"/>
-                <w:lang w:val="en-US" w:eastAsia="be-BY"/>
-              </w:rPr>
-              <w:t xml:space="preserve">1905220.0</w:t>
-            </w:r>
-          </w:p>
-        </w:tc>
-        <w:tc>
-          <w:tcPr>
-            <w:tcW w:w="1371" w:type="pct"/>
-            <w:vAlign w:val="center"/>
-          </w:tcPr>
-          <w:p>
-            <w:pPr>
-              <w:suppressAutoHyphens/>
-              <w:jc w:val="center"/>
-              <w:rPr>
-                <w:bCs/>
-                <w:spacing w:val="-7"/>
-                <w:sz w:val="24"/>
-                <w:szCs w:val="24"/>
-                <w:highlight w:val="yellow"/>
-                <w:lang w:val="be-BY" w:eastAsia="be-BY"/>
-              </w:rPr>
-            </w:pPr>
-            <w:r>
-              <w:rPr>
-                <w:sz w:val="24"/>
-                <w:szCs w:val="24"/>
-                <w:lang w:val="en-US" w:eastAsia="be-BY"/>
-              </w:rPr>
-              <w:t xml:space="preserve">nan</w:t>
-            </w:r>
-          </w:p>
-        </w:tc>
-        <w:tc>
-          <w:tcPr>
-            <w:tcW w:w="958" w:type="pct"/>
-            <w:vAlign w:val="center"/>
-          </w:tcPr>
-          <w:p>
-            <w:pPr>
-              <w:suppressAutoHyphens/>
-              <w:jc w:val="center"/>
-              <w:rPr>
-                <w:sz w:val="24"/>
-                <w:szCs w:val="24"/>
-                <w:highlight w:val="yellow"/>
-                <w:lang w:val="en-US" w:eastAsia="be-BY"/>
-              </w:rPr>
-            </w:pPr>
-            <w:r>
-              <w:rPr>
-                <w:sz w:val="24"/>
-                <w:szCs w:val="24"/>
-                <w:lang w:val="en-US" w:eastAsia="be-BY"/>
-              </w:rPr>
-              <w:t xml:space="preserve">NaT</w:t>
+              <w:t xml:space="preserve">15.04.2021</w:t>
             </w:r>
           </w:p>
         </w:tc>
@@ -3044,7 +2908,7 @@
               <w:rPr>
                 <w:color w:val="000000" w:themeColor="text1"/>
               </w:rPr>
-              <w:t xml:space="preserve">Квалификационное удостоверение 0045-04-2959, действительно до 2019-02-11 00:00:00</w:t>
+              <w:t xml:space="preserve">Квалификационное удостоверение НОАП-0042-0665, действительно до 13.03.2023</w:t>
             </w:r>
           </w:p>
         </w:tc>
@@ -3065,7 +2929,7 @@
                 <w:color w:val="000000" w:themeColor="text1"/>
                 <w:lang w:val="en-US"/>
               </w:rPr>
-              <w:t xml:space="preserve">К.Ю. Барашев</w:t>
+              <w:t xml:space="preserve">А.Р. Кудаяров</w:t>
             </w:r>
           </w:p>
         </w:tc>
